--- a/THAY GUI/btBS.docx
+++ b/THAY GUI/btBS.docx
@@ -1039,6 +1039,9 @@
         <w:r>
           <w:t>‬</w:t>
         </w:r>
+        <w:r>
+          <w:t>‬</w:t>
+        </w:r>
       </w:bdo>
     </w:p>
     <w:p>
@@ -2100,12 +2103,28 @@
           <w:szCs w:val="26"/>
           <w:lang w:eastAsia="vi-VN"/>
         </w:rPr>
-        <w:t>12 phần tử đầu tiên của bảng FAT:</w:t>
+        <w:t>12 phần tử đầu tiên của bảng FAT</w:t>
+      </w:r>
+      <w:r>
+        <w:rPr>
+          <w:szCs w:val="26"/>
+          <w:lang w:eastAsia="vi-VN"/>
+        </w:rPr>
+        <w:t>16</w:t>
+      </w:r>
+      <w:bookmarkStart w:id="0" w:name="_GoBack"/>
+      <w:bookmarkEnd w:id="0"/>
+      <w:r>
+        <w:rPr>
+          <w:szCs w:val="26"/>
+          <w:lang w:eastAsia="vi-VN"/>
+        </w:rPr>
+        <w:t>:</w:t>
       </w:r>
     </w:p>
     <w:tbl>
       <w:tblPr>
-        <w:tblW w:w="6493" w:type="dxa"/>
+        <w:tblW w:w="6753" w:type="dxa"/>
         <w:tblInd w:w="1442" w:type="dxa"/>
         <w:tblBorders>
           <w:top w:val="single" w:sz="4" w:space="0" w:color="auto"/>
@@ -2118,18 +2137,18 @@
         <w:tblLook w:val="04A0" w:firstRow="1" w:lastRow="0" w:firstColumn="1" w:lastColumn="0" w:noHBand="0" w:noVBand="1"/>
       </w:tblPr>
       <w:tblGrid>
-        <w:gridCol w:w="530"/>
-        <w:gridCol w:w="520"/>
-        <w:gridCol w:w="520"/>
-        <w:gridCol w:w="551"/>
-        <w:gridCol w:w="530"/>
-        <w:gridCol w:w="551"/>
-        <w:gridCol w:w="551"/>
-        <w:gridCol w:w="551"/>
-        <w:gridCol w:w="551"/>
-        <w:gridCol w:w="567"/>
-        <w:gridCol w:w="520"/>
-        <w:gridCol w:w="551"/>
+        <w:gridCol w:w="631"/>
+        <w:gridCol w:w="621"/>
+        <w:gridCol w:w="621"/>
+        <w:gridCol w:w="710"/>
+        <w:gridCol w:w="631"/>
+        <w:gridCol w:w="663"/>
+        <w:gridCol w:w="663"/>
+        <w:gridCol w:w="663"/>
+        <w:gridCol w:w="663"/>
+        <w:gridCol w:w="678"/>
+        <w:gridCol w:w="621"/>
+        <w:gridCol w:w="663"/>
       </w:tblGrid>
       <w:tr>
         <w:trPr>
@@ -2161,7 +2180,23 @@
                 <w:color w:val="000000"/>
                 <w:sz w:val="22"/>
               </w:rPr>
-              <w:t>FF0</w:t>
+              <w:t>FF</w:t>
+            </w:r>
+            <w:r>
+              <w:rPr>
+                <w:rFonts w:ascii="Calibri" w:eastAsia="Times New Roman" w:hAnsi="Calibri" w:cs="Calibri"/>
+                <w:color w:val="000000"/>
+                <w:sz w:val="22"/>
+              </w:rPr>
+              <w:t>F</w:t>
+            </w:r>
+            <w:r>
+              <w:rPr>
+                <w:rFonts w:ascii="Calibri" w:eastAsia="Times New Roman" w:hAnsi="Calibri" w:cs="Calibri"/>
+                <w:color w:val="000000"/>
+                <w:sz w:val="22"/>
+              </w:rPr>
+              <w:t>0</w:t>
             </w:r>
           </w:p>
         </w:tc>
@@ -2193,11 +2228,19 @@
               </w:rPr>
               <w:t>FFF</w:t>
             </w:r>
+            <w:r>
+              <w:rPr>
+                <w:rFonts w:ascii="Calibri" w:eastAsia="Times New Roman" w:hAnsi="Calibri" w:cs="Calibri"/>
+                <w:color w:val="000000"/>
+                <w:sz w:val="22"/>
+              </w:rPr>
+              <w:t>F</w:t>
+            </w:r>
           </w:p>
         </w:tc>
         <w:tc>
           <w:tcPr>
-            <w:tcW w:w="520" w:type="dxa"/>
+            <w:tcW w:w="621" w:type="dxa"/>
             <w:tcBorders>
               <w:bottom w:val="single" w:sz="4" w:space="0" w:color="auto"/>
             </w:tcBorders>
@@ -2222,6 +2265,106 @@
                 <w:sz w:val="22"/>
               </w:rPr>
               <w:t>FFF</w:t>
+            </w:r>
+            <w:r>
+              <w:rPr>
+                <w:rFonts w:ascii="Calibri" w:eastAsia="Times New Roman" w:hAnsi="Calibri" w:cs="Calibri"/>
+                <w:color w:val="000000"/>
+                <w:sz w:val="22"/>
+              </w:rPr>
+              <w:t>F</w:t>
+            </w:r>
+          </w:p>
+        </w:tc>
+        <w:tc>
+          <w:tcPr>
+            <w:tcW w:w="710" w:type="dxa"/>
+            <w:tcBorders>
+              <w:bottom w:val="single" w:sz="4" w:space="0" w:color="auto"/>
+            </w:tcBorders>
+            <w:shd w:val="clear" w:color="auto" w:fill="92D050"/>
+            <w:noWrap/>
+            <w:vAlign w:val="center"/>
+            <w:hideMark/>
+          </w:tcPr>
+          <w:p>
+            <w:pPr>
+              <w:jc w:val="center"/>
+              <w:rPr>
+                <w:rFonts w:ascii="Calibri" w:eastAsia="Times New Roman" w:hAnsi="Calibri" w:cs="Calibri"/>
+                <w:color w:val="000000"/>
+                <w:sz w:val="22"/>
+              </w:rPr>
+            </w:pPr>
+            <w:r>
+              <w:rPr>
+                <w:rFonts w:ascii="Calibri" w:eastAsia="Times New Roman" w:hAnsi="Calibri" w:cs="Calibri"/>
+                <w:color w:val="000000"/>
+                <w:sz w:val="22"/>
+              </w:rPr>
+              <w:t>00</w:t>
+            </w:r>
+            <w:r>
+              <w:rPr>
+                <w:rFonts w:ascii="Calibri" w:eastAsia="Times New Roman" w:hAnsi="Calibri" w:cs="Calibri"/>
+                <w:color w:val="000000"/>
+                <w:sz w:val="22"/>
+              </w:rPr>
+              <w:t>0</w:t>
+            </w:r>
+            <w:r>
+              <w:rPr>
+                <w:rFonts w:ascii="Calibri" w:eastAsia="Times New Roman" w:hAnsi="Calibri" w:cs="Calibri"/>
+                <w:color w:val="000000"/>
+                <w:sz w:val="22"/>
+              </w:rPr>
+              <w:t>5</w:t>
+            </w:r>
+          </w:p>
+        </w:tc>
+        <w:tc>
+          <w:tcPr>
+            <w:tcW w:w="530" w:type="dxa"/>
+            <w:tcBorders>
+              <w:bottom w:val="single" w:sz="4" w:space="0" w:color="auto"/>
+            </w:tcBorders>
+            <w:shd w:val="clear" w:color="auto" w:fill="auto"/>
+            <w:noWrap/>
+            <w:vAlign w:val="center"/>
+            <w:hideMark/>
+          </w:tcPr>
+          <w:p>
+            <w:pPr>
+              <w:jc w:val="center"/>
+              <w:rPr>
+                <w:rFonts w:ascii="Calibri" w:eastAsia="Times New Roman" w:hAnsi="Calibri" w:cs="Calibri"/>
+                <w:color w:val="000000"/>
+                <w:sz w:val="22"/>
+              </w:rPr>
+            </w:pPr>
+            <w:r>
+              <w:rPr>
+                <w:rFonts w:ascii="Calibri" w:eastAsia="Times New Roman" w:hAnsi="Calibri" w:cs="Calibri"/>
+                <w:color w:val="000000"/>
+                <w:sz w:val="22"/>
+              </w:rPr>
+              <w:t>FF</w:t>
+            </w:r>
+            <w:r>
+              <w:rPr>
+                <w:rFonts w:ascii="Calibri" w:eastAsia="Times New Roman" w:hAnsi="Calibri" w:cs="Calibri"/>
+                <w:color w:val="000000"/>
+                <w:sz w:val="22"/>
+              </w:rPr>
+              <w:t>F</w:t>
+            </w:r>
+            <w:r>
+              <w:rPr>
+                <w:rFonts w:ascii="Calibri" w:eastAsia="Times New Roman" w:hAnsi="Calibri" w:cs="Calibri"/>
+                <w:color w:val="000000"/>
+                <w:sz w:val="22"/>
+              </w:rPr>
+              <w:t>7</w:t>
             </w:r>
           </w:p>
         </w:tc>
@@ -2251,37 +2394,23 @@
                 <w:color w:val="000000"/>
                 <w:sz w:val="22"/>
               </w:rPr>
-              <w:t>005</w:t>
+              <w:t>00</w:t>
             </w:r>
-          </w:p>
-        </w:tc>
-        <w:tc>
-          <w:tcPr>
-            <w:tcW w:w="530" w:type="dxa"/>
-            <w:tcBorders>
-              <w:bottom w:val="single" w:sz="4" w:space="0" w:color="auto"/>
-            </w:tcBorders>
-            <w:shd w:val="clear" w:color="auto" w:fill="auto"/>
-            <w:noWrap/>
-            <w:vAlign w:val="center"/>
-            <w:hideMark/>
-          </w:tcPr>
-          <w:p>
-            <w:pPr>
-              <w:jc w:val="center"/>
-              <w:rPr>
-                <w:rFonts w:ascii="Calibri" w:eastAsia="Times New Roman" w:hAnsi="Calibri" w:cs="Calibri"/>
-                <w:color w:val="000000"/>
-                <w:sz w:val="22"/>
-              </w:rPr>
-            </w:pPr>
             <w:r>
               <w:rPr>
                 <w:rFonts w:ascii="Calibri" w:eastAsia="Times New Roman" w:hAnsi="Calibri" w:cs="Calibri"/>
                 <w:color w:val="000000"/>
                 <w:sz w:val="22"/>
               </w:rPr>
-              <w:t>FF7</w:t>
+              <w:t>0</w:t>
+            </w:r>
+            <w:r>
+              <w:rPr>
+                <w:rFonts w:ascii="Calibri" w:eastAsia="Times New Roman" w:hAnsi="Calibri" w:cs="Calibri"/>
+                <w:color w:val="000000"/>
+                <w:sz w:val="22"/>
+              </w:rPr>
+              <w:t>6</w:t>
             </w:r>
           </w:p>
         </w:tc>
@@ -2311,7 +2440,23 @@
                 <w:color w:val="000000"/>
                 <w:sz w:val="22"/>
               </w:rPr>
-              <w:t>006</w:t>
+              <w:t>00</w:t>
+            </w:r>
+            <w:r>
+              <w:rPr>
+                <w:rFonts w:ascii="Calibri" w:eastAsia="Times New Roman" w:hAnsi="Calibri" w:cs="Calibri"/>
+                <w:color w:val="000000"/>
+                <w:sz w:val="22"/>
+              </w:rPr>
+              <w:t>0</w:t>
+            </w:r>
+            <w:r>
+              <w:rPr>
+                <w:rFonts w:ascii="Calibri" w:eastAsia="Times New Roman" w:hAnsi="Calibri" w:cs="Calibri"/>
+                <w:color w:val="000000"/>
+                <w:sz w:val="22"/>
+              </w:rPr>
+              <w:t>7</w:t>
             </w:r>
           </w:p>
         </w:tc>
@@ -2341,7 +2486,23 @@
                 <w:color w:val="000000"/>
                 <w:sz w:val="22"/>
               </w:rPr>
-              <w:t>007</w:t>
+              <w:t>0</w:t>
+            </w:r>
+            <w:r>
+              <w:rPr>
+                <w:rFonts w:ascii="Calibri" w:eastAsia="Times New Roman" w:hAnsi="Calibri" w:cs="Calibri"/>
+                <w:color w:val="000000"/>
+                <w:sz w:val="22"/>
+              </w:rPr>
+              <w:t>0</w:t>
+            </w:r>
+            <w:r>
+              <w:rPr>
+                <w:rFonts w:ascii="Calibri" w:eastAsia="Times New Roman" w:hAnsi="Calibri" w:cs="Calibri"/>
+                <w:color w:val="000000"/>
+                <w:sz w:val="22"/>
+              </w:rPr>
+              <w:t>08</w:t>
             </w:r>
           </w:p>
         </w:tc>
@@ -2371,37 +2532,23 @@
                 <w:color w:val="000000"/>
                 <w:sz w:val="22"/>
               </w:rPr>
-              <w:t>008</w:t>
+              <w:t>00</w:t>
             </w:r>
-          </w:p>
-        </w:tc>
-        <w:tc>
-          <w:tcPr>
-            <w:tcW w:w="551" w:type="dxa"/>
-            <w:tcBorders>
-              <w:bottom w:val="single" w:sz="4" w:space="0" w:color="auto"/>
-            </w:tcBorders>
-            <w:shd w:val="clear" w:color="auto" w:fill="92D050"/>
-            <w:noWrap/>
-            <w:vAlign w:val="center"/>
-            <w:hideMark/>
-          </w:tcPr>
-          <w:p>
-            <w:pPr>
-              <w:jc w:val="center"/>
-              <w:rPr>
-                <w:rFonts w:ascii="Calibri" w:eastAsia="Times New Roman" w:hAnsi="Calibri" w:cs="Calibri"/>
-                <w:color w:val="000000"/>
-                <w:sz w:val="22"/>
-              </w:rPr>
-            </w:pPr>
             <w:r>
               <w:rPr>
                 <w:rFonts w:ascii="Calibri" w:eastAsia="Times New Roman" w:hAnsi="Calibri" w:cs="Calibri"/>
                 <w:color w:val="000000"/>
                 <w:sz w:val="22"/>
               </w:rPr>
-              <w:t>009</w:t>
+              <w:t>0</w:t>
+            </w:r>
+            <w:r>
+              <w:rPr>
+                <w:rFonts w:ascii="Calibri" w:eastAsia="Times New Roman" w:hAnsi="Calibri" w:cs="Calibri"/>
+                <w:color w:val="000000"/>
+                <w:sz w:val="22"/>
+              </w:rPr>
+              <w:t>9</w:t>
             </w:r>
           </w:p>
         </w:tc>
@@ -2431,7 +2578,23 @@
                 <w:color w:val="000000"/>
                 <w:sz w:val="22"/>
               </w:rPr>
-              <w:t>00A</w:t>
+              <w:t>00</w:t>
+            </w:r>
+            <w:r>
+              <w:rPr>
+                <w:rFonts w:ascii="Calibri" w:eastAsia="Times New Roman" w:hAnsi="Calibri" w:cs="Calibri"/>
+                <w:color w:val="000000"/>
+                <w:sz w:val="22"/>
+              </w:rPr>
+              <w:t>0</w:t>
+            </w:r>
+            <w:r>
+              <w:rPr>
+                <w:rFonts w:ascii="Calibri" w:eastAsia="Times New Roman" w:hAnsi="Calibri" w:cs="Calibri"/>
+                <w:color w:val="000000"/>
+                <w:sz w:val="22"/>
+              </w:rPr>
+              <w:t>A</w:t>
             </w:r>
           </w:p>
         </w:tc>
@@ -2463,6 +2626,14 @@
               </w:rPr>
               <w:t>FFF</w:t>
             </w:r>
+            <w:r>
+              <w:rPr>
+                <w:rFonts w:ascii="Calibri" w:eastAsia="Times New Roman" w:hAnsi="Calibri" w:cs="Calibri"/>
+                <w:color w:val="000000"/>
+                <w:sz w:val="22"/>
+              </w:rPr>
+              <w:t>F</w:t>
+            </w:r>
           </w:p>
         </w:tc>
         <w:tc>
@@ -2492,6 +2663,14 @@
                 <w:sz w:val="22"/>
               </w:rPr>
               <w:t>000</w:t>
+            </w:r>
+            <w:r>
+              <w:rPr>
+                <w:rFonts w:ascii="Calibri" w:eastAsia="Times New Roman" w:hAnsi="Calibri" w:cs="Calibri"/>
+                <w:color w:val="000000"/>
+                <w:sz w:val="22"/>
+              </w:rPr>
+              <w:t>0</w:t>
             </w:r>
           </w:p>
         </w:tc>
@@ -2566,7 +2745,7 @@
         </w:tc>
         <w:tc>
           <w:tcPr>
-            <w:tcW w:w="520" w:type="dxa"/>
+            <w:tcW w:w="621" w:type="dxa"/>
             <w:tcBorders>
               <w:left w:val="nil"/>
               <w:bottom w:val="nil"/>
@@ -2598,7 +2777,7 @@
         </w:tc>
         <w:tc>
           <w:tcPr>
-            <w:tcW w:w="551" w:type="dxa"/>
+            <w:tcW w:w="710" w:type="dxa"/>
             <w:tcBorders>
               <w:left w:val="nil"/>
               <w:bottom w:val="nil"/>
@@ -2954,8 +3133,6 @@
         </w:rPr>
         <w:t>: SC = 32</w:t>
       </w:r>
-      <w:bookmarkStart w:id="0" w:name="_GoBack"/>
-      <w:bookmarkEnd w:id="0"/>
     </w:p>
     <w:p>
       <w:pPr>

--- a/THAY GUI/btBS.docx
+++ b/THAY GUI/btBS.docx
@@ -1042,6 +1042,9 @@
         <w:r>
           <w:t>‬</w:t>
         </w:r>
+        <w:r>
+          <w:t>‬</w:t>
+        </w:r>
       </w:bdo>
     </w:p>
     <w:p>
@@ -1885,7 +1888,16 @@
           <w:szCs w:val="26"/>
           <w:lang w:eastAsia="vi-VN"/>
         </w:rPr>
-        <w:t xml:space="preserve">12345 = Ss+Sc*(K-Fc))  </w:t>
+        <w:t>12345 = Ss+Sc*(K-Fc)</w:t>
+      </w:r>
+      <w:bookmarkStart w:id="0" w:name="_GoBack"/>
+      <w:bookmarkEnd w:id="0"/>
+      <w:r>
+        <w:rPr>
+          <w:szCs w:val="26"/>
+          <w:lang w:eastAsia="vi-VN"/>
+        </w:rPr>
+        <w:t xml:space="preserve">  </w:t>
       </w:r>
       <w:r>
         <w:rPr>
@@ -2112,8 +2124,6 @@
         </w:rPr>
         <w:t>16</w:t>
       </w:r>
-      <w:bookmarkStart w:id="0" w:name="_GoBack"/>
-      <w:bookmarkEnd w:id="0"/>
       <w:r>
         <w:rPr>
           <w:szCs w:val="26"/>
